--- a/doc/CNN.docx
+++ b/doc/CNN.docx
@@ -951,7 +951,7 @@
           <v:shape id="_x0000_i1025" type="#_x0000_t75" style="width:47.8pt;height:16.15pt" o:ole="">
             <v:imagedata r:id="rId17" o:title=""/>
           </v:shape>
-          <o:OLEObject Type="Embed" ProgID="Equation.DSMT4" ShapeID="_x0000_i1025" DrawAspect="Content" ObjectID="_1573908155" r:id="rId18"/>
+          <o:OLEObject Type="Embed" ProgID="Equation.DSMT4" ShapeID="_x0000_i1025" DrawAspect="Content" ObjectID="_1574152152" r:id="rId18"/>
         </w:object>
       </w:r>
       <w:r>
@@ -2994,7 +2994,7 @@
           <v:shape id="_x0000_i1026" type="#_x0000_t75" style="width:36.85pt;height:13.8pt" o:ole="">
             <v:imagedata r:id="rId23" o:title=""/>
           </v:shape>
-          <o:OLEObject Type="Embed" ProgID="Equation.DSMT4" ShapeID="_x0000_i1026" DrawAspect="Content" ObjectID="_1573908156" r:id="rId24"/>
+          <o:OLEObject Type="Embed" ProgID="Equation.DSMT4" ShapeID="_x0000_i1026" DrawAspect="Content" ObjectID="_1574152153" r:id="rId24"/>
         </w:object>
       </w:r>
       <w:r>
@@ -3054,7 +3054,7 @@
           <v:shape id="_x0000_i1027" type="#_x0000_t75" style="width:67.95pt;height:16.15pt" o:ole="">
             <v:imagedata r:id="rId25" o:title=""/>
           </v:shape>
-          <o:OLEObject Type="Embed" ProgID="Equation.DSMT4" ShapeID="_x0000_i1027" DrawAspect="Content" ObjectID="_1573908157" r:id="rId26"/>
+          <o:OLEObject Type="Embed" ProgID="Equation.DSMT4" ShapeID="_x0000_i1027" DrawAspect="Content" ObjectID="_1574152154" r:id="rId26"/>
         </w:object>
       </w:r>
     </w:p>
@@ -3081,7 +3081,7 @@
           <v:shape id="_x0000_i1028" type="#_x0000_t75" style="width:93.9pt;height:36.3pt" o:ole="">
             <v:imagedata r:id="rId27" o:title=""/>
           </v:shape>
-          <o:OLEObject Type="Embed" ProgID="Equation.DSMT4" ShapeID="_x0000_i1028" DrawAspect="Content" ObjectID="_1573908158" r:id="rId28"/>
+          <o:OLEObject Type="Embed" ProgID="Equation.DSMT4" ShapeID="_x0000_i1028" DrawAspect="Content" ObjectID="_1574152155" r:id="rId28"/>
         </w:object>
       </w:r>
     </w:p>
@@ -3317,7 +3317,7 @@
           <v:shape id="_x0000_i1029" type="#_x0000_t75" style="width:81.8pt;height:16.15pt" o:ole="">
             <v:imagedata r:id="rId30" o:title=""/>
           </v:shape>
-          <o:OLEObject Type="Embed" ProgID="Equation.DSMT4" ShapeID="_x0000_i1029" DrawAspect="Content" ObjectID="_1573908159" r:id="rId31"/>
+          <o:OLEObject Type="Embed" ProgID="Equation.DSMT4" ShapeID="_x0000_i1029" DrawAspect="Content" ObjectID="_1574152156" r:id="rId31"/>
         </w:object>
       </w:r>
     </w:p>
@@ -3888,7 +3888,6 @@
       <w:pPr>
         <w:ind w:firstLine="420"/>
       </w:pPr>
-      <w:bookmarkStart w:id="0" w:name="_GoBack"/>
       <w:r>
         <w:drawing>
           <wp:inline distT="0" distB="0" distL="0" distR="0" wp14:anchorId="606FF177" wp14:editId="418F559F">
@@ -3926,7 +3925,6 @@
           </wp:inline>
         </w:drawing>
       </w:r>
-      <w:bookmarkEnd w:id="0"/>
     </w:p>
     <w:p>
       <w:pPr>
@@ -3973,7 +3971,7 @@
           <v:shape id="_x0000_i1030" type="#_x0000_t75" style="width:78.35pt;height:19pt" o:ole="">
             <v:imagedata r:id="rId33" o:title=""/>
           </v:shape>
-          <o:OLEObject Type="Embed" ProgID="Equation.DSMT4" ShapeID="_x0000_i1030" DrawAspect="Content" ObjectID="_1573908160" r:id="rId34"/>
+          <o:OLEObject Type="Embed" ProgID="Equation.DSMT4" ShapeID="_x0000_i1030" DrawAspect="Content" ObjectID="_1574152157" r:id="rId34"/>
         </w:object>
       </w:r>
     </w:p>
@@ -4790,7 +4788,7 @@
           <v:shape id="_x0000_i1031" type="#_x0000_t75" style="width:71.4pt;height:16.15pt" o:ole="">
             <v:imagedata r:id="rId35" o:title=""/>
           </v:shape>
-          <o:OLEObject Type="Embed" ProgID="Equation.DSMT4" ShapeID="_x0000_i1031" DrawAspect="Content" ObjectID="_1573908161" r:id="rId36"/>
+          <o:OLEObject Type="Embed" ProgID="Equation.DSMT4" ShapeID="_x0000_i1031" DrawAspect="Content" ObjectID="_1574152158" r:id="rId36"/>
         </w:object>
       </w:r>
     </w:p>
@@ -4812,7 +4810,7 @@
           <v:shape id="_x0000_i1032" type="#_x0000_t75" style="width:134.8pt;height:31.1pt" o:ole="">
             <v:imagedata r:id="rId37" o:title=""/>
           </v:shape>
-          <o:OLEObject Type="Embed" ProgID="Equation.DSMT4" ShapeID="_x0000_i1032" DrawAspect="Content" ObjectID="_1573908162" r:id="rId38"/>
+          <o:OLEObject Type="Embed" ProgID="Equation.DSMT4" ShapeID="_x0000_i1032" DrawAspect="Content" ObjectID="_1574152159" r:id="rId38"/>
         </w:object>
       </w:r>
     </w:p>
@@ -4906,7 +4904,7 @@
           <v:shape id="_x0000_i1033" type="#_x0000_t75" style="width:145.15pt;height:16.15pt" o:ole="">
             <v:imagedata r:id="rId39" o:title=""/>
           </v:shape>
-          <o:OLEObject Type="Embed" ProgID="Equation.DSMT4" ShapeID="_x0000_i1033" DrawAspect="Content" ObjectID="_1573908163" r:id="rId40"/>
+          <o:OLEObject Type="Embed" ProgID="Equation.DSMT4" ShapeID="_x0000_i1033" DrawAspect="Content" ObjectID="_1574152160" r:id="rId40"/>
         </w:object>
       </w:r>
     </w:p>
@@ -5271,7 +5269,7 @@
           <v:shape id="_x0000_i1034" type="#_x0000_t75" style="width:93.9pt;height:36.3pt" o:ole="">
             <v:imagedata r:id="rId27" o:title=""/>
           </v:shape>
-          <o:OLEObject Type="Embed" ProgID="Equation.DSMT4" ShapeID="_x0000_i1034" DrawAspect="Content" ObjectID="_1573908164" r:id="rId42"/>
+          <o:OLEObject Type="Embed" ProgID="Equation.DSMT4" ShapeID="_x0000_i1034" DrawAspect="Content" ObjectID="_1574152161" r:id="rId42"/>
         </w:object>
       </w:r>
     </w:p>
@@ -5485,7 +5483,7 @@
           <v:shape id="_x0000_i1035" type="#_x0000_t75" style="width:50.1pt;height:20.15pt" o:ole="">
             <v:imagedata r:id="rId43" o:title=""/>
           </v:shape>
-          <o:OLEObject Type="Embed" ProgID="Equation.DSMT4" ShapeID="_x0000_i1035" DrawAspect="Content" ObjectID="_1573908165" r:id="rId44"/>
+          <o:OLEObject Type="Embed" ProgID="Equation.DSMT4" ShapeID="_x0000_i1035" DrawAspect="Content" ObjectID="_1574152162" r:id="rId44"/>
         </w:object>
       </w:r>
       <w:r>
@@ -5502,7 +5500,7 @@
           <v:shape id="_x0000_i1036" type="#_x0000_t75" style="width:39.15pt;height:33.4pt" o:ole="">
             <v:imagedata r:id="rId45" o:title=""/>
           </v:shape>
-          <o:OLEObject Type="Embed" ProgID="Equation.DSMT4" ShapeID="_x0000_i1036" DrawAspect="Content" ObjectID="_1573908166" r:id="rId46"/>
+          <o:OLEObject Type="Embed" ProgID="Equation.DSMT4" ShapeID="_x0000_i1036" DrawAspect="Content" ObjectID="_1574152163" r:id="rId46"/>
         </w:object>
       </w:r>
     </w:p>
@@ -5545,7 +5543,7 @@
           <v:shape id="_x0000_i1037" type="#_x0000_t75" style="width:149.2pt;height:36.85pt" o:ole="">
             <v:imagedata r:id="rId47" o:title=""/>
           </v:shape>
-          <o:OLEObject Type="Embed" ProgID="Equation.DSMT4" ShapeID="_x0000_i1037" DrawAspect="Content" ObjectID="_1573908167" r:id="rId48"/>
+          <o:OLEObject Type="Embed" ProgID="Equation.DSMT4" ShapeID="_x0000_i1037" DrawAspect="Content" ObjectID="_1574152164" r:id="rId48"/>
         </w:object>
       </w:r>
       <w:r>
@@ -5570,7 +5568,7 @@
           <v:shape id="_x0000_i1038" type="#_x0000_t75" style="width:58.2pt;height:19pt" o:ole="">
             <v:imagedata r:id="rId49" o:title=""/>
           </v:shape>
-          <o:OLEObject Type="Embed" ProgID="Equation.DSMT4" ShapeID="_x0000_i1038" DrawAspect="Content" ObjectID="_1573908168" r:id="rId50"/>
+          <o:OLEObject Type="Embed" ProgID="Equation.DSMT4" ShapeID="_x0000_i1038" DrawAspect="Content" ObjectID="_1574152165" r:id="rId50"/>
         </w:object>
       </w:r>
       <w:r>
@@ -5587,7 +5585,7 @@
           <v:shape id="_x0000_i1039" type="#_x0000_t75" style="width:42.05pt;height:36.85pt" o:ole="">
             <v:imagedata r:id="rId51" o:title=""/>
           </v:shape>
-          <o:OLEObject Type="Embed" ProgID="Equation.DSMT4" ShapeID="_x0000_i1039" DrawAspect="Content" ObjectID="_1573908169" r:id="rId52"/>
+          <o:OLEObject Type="Embed" ProgID="Equation.DSMT4" ShapeID="_x0000_i1039" DrawAspect="Content" ObjectID="_1574152166" r:id="rId52"/>
         </w:object>
       </w:r>
       <w:r>
@@ -5604,7 +5602,7 @@
           <v:shape id="_x0000_i1040" type="#_x0000_t75" style="width:39.75pt;height:35.15pt" o:ole="">
             <v:imagedata r:id="rId53" o:title=""/>
           </v:shape>
-          <o:OLEObject Type="Embed" ProgID="Equation.DSMT4" ShapeID="_x0000_i1040" DrawAspect="Content" ObjectID="_1573908170" r:id="rId54"/>
+          <o:OLEObject Type="Embed" ProgID="Equation.DSMT4" ShapeID="_x0000_i1040" DrawAspect="Content" ObjectID="_1574152167" r:id="rId54"/>
         </w:object>
       </w:r>
     </w:p>
@@ -5624,7 +5622,7 @@
           <v:shape id="_x0000_i1041" type="#_x0000_t75" style="width:65.1pt;height:35.15pt" o:ole="">
             <v:imagedata r:id="rId55" o:title=""/>
           </v:shape>
-          <o:OLEObject Type="Embed" ProgID="Equation.DSMT4" ShapeID="_x0000_i1041" DrawAspect="Content" ObjectID="_1573908171" r:id="rId56"/>
+          <o:OLEObject Type="Embed" ProgID="Equation.DSMT4" ShapeID="_x0000_i1041" DrawAspect="Content" ObjectID="_1574152168" r:id="rId56"/>
         </w:object>
       </w:r>
     </w:p>
@@ -5978,7 +5976,7 @@
           <v:shape id="_x0000_i1042" type="#_x0000_t75" style="width:13.8pt;height:19pt" o:ole="">
             <v:imagedata r:id="rId59" o:title=""/>
           </v:shape>
-          <o:OLEObject Type="Embed" ProgID="Equation.DSMT4" ShapeID="_x0000_i1042" DrawAspect="Content" ObjectID="_1573908172" r:id="rId60"/>
+          <o:OLEObject Type="Embed" ProgID="Equation.DSMT4" ShapeID="_x0000_i1042" DrawAspect="Content" ObjectID="_1574152169" r:id="rId60"/>
         </w:object>
       </w:r>
       <w:r>
@@ -6280,7 +6278,7 @@
           <v:shape id="_x0000_i1043" type="#_x0000_t75" style="width:13.8pt;height:19pt" o:ole="">
             <v:imagedata r:id="rId59" o:title=""/>
           </v:shape>
-          <o:OLEObject Type="Embed" ProgID="Equation.DSMT4" ShapeID="_x0000_i1043" DrawAspect="Content" ObjectID="_1573908173" r:id="rId62"/>
+          <o:OLEObject Type="Embed" ProgID="Equation.DSMT4" ShapeID="_x0000_i1043" DrawAspect="Content" ObjectID="_1574152170" r:id="rId62"/>
         </w:object>
       </w:r>
       <w:r>
@@ -14499,7 +14497,7 @@
           <v:shape id="_x0000_i1044" type="#_x0000_t75" style="width:69.1pt;height:31.7pt" o:ole="">
             <v:imagedata r:id="rId82" o:title=""/>
           </v:shape>
-          <o:OLEObject Type="Embed" ProgID="Equation.DSMT4" ShapeID="_x0000_i1044" DrawAspect="Content" ObjectID="_1573908174" r:id="rId83"/>
+          <o:OLEObject Type="Embed" ProgID="Equation.DSMT4" ShapeID="_x0000_i1044" DrawAspect="Content" ObjectID="_1574152171" r:id="rId83"/>
         </w:object>
       </w:r>
       <w:r>
@@ -19891,7 +19889,7 @@
           <v:shape id="_x0000_i1045" type="#_x0000_t75" style="width:179.7pt;height:200.45pt" o:ole="">
             <v:imagedata r:id="rId93" o:title=""/>
           </v:shape>
-          <o:OLEObject Type="Embed" ProgID="Visio.Drawing.11" ShapeID="_x0000_i1045" DrawAspect="Content" ObjectID="_1573908175" r:id="rId94"/>
+          <o:OLEObject Type="Embed" ProgID="Visio.Drawing.11" ShapeID="_x0000_i1045" DrawAspect="Content" ObjectID="_1574152172" r:id="rId94"/>
         </w:object>
       </w:r>
     </w:p>
@@ -19963,7 +19961,7 @@
           <v:shape id="_x0000_i1046" type="#_x0000_t75" style="width:182.6pt;height:199.85pt" o:ole="">
             <v:imagedata r:id="rId95" o:title=""/>
           </v:shape>
-          <o:OLEObject Type="Embed" ProgID="Visio.Drawing.11" ShapeID="_x0000_i1046" DrawAspect="Content" ObjectID="_1573908176" r:id="rId96"/>
+          <o:OLEObject Type="Embed" ProgID="Visio.Drawing.11" ShapeID="_x0000_i1046" DrawAspect="Content" ObjectID="_1574152173" r:id="rId96"/>
         </w:object>
       </w:r>
     </w:p>
@@ -20329,8 +20327,8 @@
           <w:szCs w:val="20"/>
         </w:rPr>
       </w:pPr>
-      <w:bookmarkStart w:id="1" w:name="OLE_LINK1"/>
-      <w:bookmarkStart w:id="2" w:name="OLE_LINK2"/>
+      <w:bookmarkStart w:id="0" w:name="OLE_LINK1"/>
+      <w:bookmarkStart w:id="1" w:name="OLE_LINK2"/>
       <w:r>
         <w:rPr>
           <w:rFonts w:ascii="URWPalladioL-Roma" w:hAnsi="URWPalladioL-Roma" w:cs="URWPalladioL-Roma" w:hint="eastAsia"/>
@@ -20422,8 +20420,8 @@
         <w:t>)</w:t>
       </w:r>
     </w:p>
+    <w:bookmarkEnd w:id="0"/>
     <w:bookmarkEnd w:id="1"/>
-    <w:bookmarkEnd w:id="2"/>
     <w:p>
       <w:pPr>
         <w:autoSpaceDE w:val="0"/>
@@ -20646,7 +20644,282 @@
         <w:autoSpaceDN w:val="0"/>
         <w:adjustRightInd w:val="0"/>
         <w:jc w:val="left"/>
-      </w:pPr>
+        <w:rPr>
+          <w:rFonts w:hint="eastAsia"/>
+        </w:rPr>
+      </w:pPr>
+    </w:p>
+    <w:p>
+      <w:pPr>
+        <w:rPr>
+          <w:b/>
+        </w:rPr>
+      </w:pPr>
+      <w:r>
+        <w:rPr>
+          <w:rFonts w:hint="eastAsia"/>
+          <w:b/>
+        </w:rPr>
+        <w:t>anchors</w:t>
+      </w:r>
+      <w:r>
+        <w:rPr>
+          <w:rFonts w:hint="eastAsia"/>
+          <w:b/>
+        </w:rPr>
+        <w:t>的正负样本</w:t>
+      </w:r>
+    </w:p>
+    <w:p>
+      <w:pPr>
+        <w:pStyle w:val="a4"/>
+        <w:numPr>
+          <w:ilvl w:val="0"/>
+          <w:numId w:val="50"/>
+        </w:numPr>
+        <w:autoSpaceDE w:val="0"/>
+        <w:autoSpaceDN w:val="0"/>
+        <w:adjustRightInd w:val="0"/>
+        <w:ind w:firstLineChars="0"/>
+        <w:jc w:val="left"/>
+        <w:rPr>
+          <w:rFonts w:hint="eastAsia"/>
+        </w:rPr>
+      </w:pPr>
+      <w:r>
+        <w:rPr>
+          <w:rFonts w:hint="eastAsia"/>
+        </w:rPr>
+        <w:t>对每个标定的</w:t>
+      </w:r>
+      <w:r>
+        <w:rPr>
+          <w:rFonts w:hint="eastAsia"/>
+        </w:rPr>
+        <w:t>ground true box</w:t>
+      </w:r>
+      <w:r>
+        <w:rPr>
+          <w:rFonts w:hint="eastAsia"/>
+        </w:rPr>
+        <w:t>区域，与其重叠比例最大的</w:t>
+      </w:r>
+      <w:r>
+        <w:rPr>
+          <w:rFonts w:hint="eastAsia"/>
+        </w:rPr>
+        <w:t>anchor</w:t>
+      </w:r>
+      <w:r>
+        <w:rPr>
+          <w:rFonts w:hint="eastAsia"/>
+        </w:rPr>
+        <w:t>记为正样本</w:t>
+      </w:r>
+      <w:r>
+        <w:rPr>
+          <w:rFonts w:hint="eastAsia"/>
+        </w:rPr>
+        <w:t xml:space="preserve"> (</w:t>
+      </w:r>
+      <w:r>
+        <w:rPr>
+          <w:rFonts w:hint="eastAsia"/>
+        </w:rPr>
+        <w:t>即至少有</w:t>
+      </w:r>
+      <w:r>
+        <w:rPr>
+          <w:rFonts w:hint="eastAsia"/>
+        </w:rPr>
+        <w:t>一个正样本</w:t>
+      </w:r>
+      <w:r>
+        <w:rPr>
+          <w:rFonts w:hint="eastAsia"/>
+        </w:rPr>
+        <w:t>anchor)</w:t>
+      </w:r>
+    </w:p>
+    <w:p>
+      <w:pPr>
+        <w:pStyle w:val="a4"/>
+        <w:numPr>
+          <w:ilvl w:val="0"/>
+          <w:numId w:val="50"/>
+        </w:numPr>
+        <w:autoSpaceDE w:val="0"/>
+        <w:autoSpaceDN w:val="0"/>
+        <w:adjustRightInd w:val="0"/>
+        <w:ind w:firstLineChars="0"/>
+        <w:jc w:val="left"/>
+        <w:rPr>
+          <w:rFonts w:hint="eastAsia"/>
+        </w:rPr>
+      </w:pPr>
+      <w:r>
+        <w:rPr>
+          <w:rFonts w:hint="eastAsia"/>
+        </w:rPr>
+        <w:t>剩余的</w:t>
+      </w:r>
+      <w:r>
+        <w:rPr>
+          <w:rFonts w:hint="eastAsia"/>
+        </w:rPr>
+        <w:t>anchor</w:t>
+      </w:r>
+      <w:r>
+        <w:rPr>
+          <w:rFonts w:hint="eastAsia"/>
+        </w:rPr>
+        <w:t>，如果其与某个标定区域重叠比例大于</w:t>
+      </w:r>
+      <w:r>
+        <w:rPr>
+          <w:rFonts w:hint="eastAsia"/>
+        </w:rPr>
+        <w:t>0.7</w:t>
+      </w:r>
+      <w:r>
+        <w:rPr>
+          <w:rFonts w:hint="eastAsia"/>
+        </w:rPr>
+        <w:t>，记为正样本</w:t>
+      </w:r>
+    </w:p>
+    <w:p>
+      <w:pPr>
+        <w:pStyle w:val="a4"/>
+        <w:numPr>
+          <w:ilvl w:val="0"/>
+          <w:numId w:val="50"/>
+        </w:numPr>
+        <w:autoSpaceDE w:val="0"/>
+        <w:autoSpaceDN w:val="0"/>
+        <w:adjustRightInd w:val="0"/>
+        <w:ind w:firstLineChars="0"/>
+        <w:jc w:val="left"/>
+        <w:rPr>
+          <w:rFonts w:hint="eastAsia"/>
+        </w:rPr>
+      </w:pPr>
+      <w:r>
+        <w:rPr>
+          <w:rFonts w:hint="eastAsia"/>
+        </w:rPr>
+        <w:t>剩余的</w:t>
+      </w:r>
+      <w:r>
+        <w:rPr>
+          <w:rFonts w:hint="eastAsia"/>
+        </w:rPr>
+        <w:t>anchor</w:t>
+      </w:r>
+      <w:r>
+        <w:rPr>
+          <w:rFonts w:hint="eastAsia"/>
+        </w:rPr>
+        <w:t>，</w:t>
+      </w:r>
+      <w:r>
+        <w:rPr>
+          <w:rFonts w:hint="eastAsia"/>
+        </w:rPr>
+        <w:t>如果其与任意一个标定的重叠比例都小于</w:t>
+      </w:r>
+      <w:r>
+        <w:rPr>
+          <w:rFonts w:hint="eastAsia"/>
+        </w:rPr>
+        <w:t>0.3</w:t>
+      </w:r>
+      <w:r>
+        <w:rPr>
+          <w:rFonts w:hint="eastAsia"/>
+        </w:rPr>
+        <w:t>，记为负样本。</w:t>
+      </w:r>
+    </w:p>
+    <w:p>
+      <w:pPr>
+        <w:pStyle w:val="a4"/>
+        <w:numPr>
+          <w:ilvl w:val="0"/>
+          <w:numId w:val="50"/>
+        </w:numPr>
+        <w:autoSpaceDE w:val="0"/>
+        <w:autoSpaceDN w:val="0"/>
+        <w:adjustRightInd w:val="0"/>
+        <w:ind w:firstLineChars="0"/>
+        <w:jc w:val="left"/>
+        <w:rPr>
+          <w:rFonts w:hint="eastAsia"/>
+        </w:rPr>
+      </w:pPr>
+      <w:r>
+        <w:rPr>
+          <w:rFonts w:hint="eastAsia"/>
+        </w:rPr>
+        <w:t>剩余的</w:t>
+      </w:r>
+      <w:r>
+        <w:rPr>
+          <w:rFonts w:hint="eastAsia"/>
+        </w:rPr>
+        <w:t>anchor</w:t>
+      </w:r>
+      <w:r>
+        <w:rPr>
+          <w:rFonts w:hint="eastAsia"/>
+        </w:rPr>
+        <w:t>，弃去不用。</w:t>
+      </w:r>
+    </w:p>
+    <w:p>
+      <w:pPr>
+        <w:pStyle w:val="a4"/>
+        <w:numPr>
+          <w:ilvl w:val="0"/>
+          <w:numId w:val="50"/>
+        </w:numPr>
+        <w:autoSpaceDE w:val="0"/>
+        <w:autoSpaceDN w:val="0"/>
+        <w:adjustRightInd w:val="0"/>
+        <w:ind w:firstLineChars="0"/>
+        <w:jc w:val="left"/>
+        <w:rPr>
+          <w:rFonts w:hint="eastAsia"/>
+        </w:rPr>
+      </w:pPr>
+      <w:r>
+        <w:rPr>
+          <w:rFonts w:hint="eastAsia"/>
+        </w:rPr>
+        <w:t>跨越图像边界的</w:t>
+      </w:r>
+      <w:r>
+        <w:rPr>
+          <w:rFonts w:hint="eastAsia"/>
+        </w:rPr>
+        <w:t>anchor</w:t>
+      </w:r>
+      <w:r>
+        <w:rPr>
+          <w:rFonts w:hint="eastAsia"/>
+        </w:rPr>
+        <w:t>弃去不用</w:t>
+      </w:r>
+    </w:p>
+    <w:p>
+      <w:pPr>
+        <w:autoSpaceDE w:val="0"/>
+        <w:autoSpaceDN w:val="0"/>
+        <w:adjustRightInd w:val="0"/>
+        <w:jc w:val="left"/>
+      </w:pPr>
+      <w:bookmarkStart w:id="2" w:name="_GoBack"/>
+      <w:bookmarkEnd w:id="2"/>
     </w:p>
     <w:p>
       <w:pPr>
@@ -20915,7 +21188,6 @@
         <w:rPr>
           <w:rFonts w:hint="eastAsia"/>
         </w:rPr>
-        <w:lastRenderedPageBreak/>
         <w:t>RPN</w:t>
       </w:r>
       <w:r>
@@ -21474,6 +21746,7 @@
         <w:rPr>
           <w:rFonts w:hint="eastAsia"/>
         </w:rPr>
+        <w:lastRenderedPageBreak/>
         <w:t>ROI Align</w:t>
       </w:r>
     </w:p>
@@ -21640,7 +21913,6 @@
         <w:jc w:val="left"/>
       </w:pPr>
       <w:r>
-        <w:lastRenderedPageBreak/>
         <w:drawing>
           <wp:inline distT="0" distB="0" distL="0" distR="0" wp14:anchorId="5953BD2F" wp14:editId="5DBDD95A">
             <wp:extent cx="5274310" cy="3007089"/>
@@ -22110,6 +22382,7 @@
         <w:rPr>
           <w:rFonts w:hint="eastAsia"/>
         </w:rPr>
+        <w:lastRenderedPageBreak/>
         <w:t>LOSS</w:t>
       </w:r>
     </w:p>
@@ -22128,7 +22401,7 @@
           <v:shape id="_x0000_i1047" type="#_x0000_t75" style="width:100.2pt;height:17.85pt" o:ole="">
             <v:imagedata r:id="rId103" o:title=""/>
           </v:shape>
-          <o:OLEObject Type="Embed" ProgID="Equation.DSMT4" ShapeID="_x0000_i1047" DrawAspect="Content" ObjectID="_1573908177" r:id="rId104"/>
+          <o:OLEObject Type="Embed" ProgID="Equation.DSMT4" ShapeID="_x0000_i1047" DrawAspect="Content" ObjectID="_1574152174" r:id="rId104"/>
         </w:object>
       </w:r>
     </w:p>
@@ -22653,7 +22926,6 @@
         <w:rPr>
           <w:rFonts w:hint="eastAsia"/>
         </w:rPr>
-        <w:lastRenderedPageBreak/>
         <w:t>测试</w:t>
       </w:r>
     </w:p>
@@ -22862,7 +23134,7 @@
           <v:shape id="_x0000_i1048" type="#_x0000_t75" style="width:24.75pt;height:17.85pt" o:ole="">
             <v:imagedata r:id="rId106" o:title=""/>
           </v:shape>
-          <o:OLEObject Type="Embed" ProgID="Equation.DSMT4" ShapeID="_x0000_i1048" DrawAspect="Content" ObjectID="_1573908178" r:id="rId107"/>
+          <o:OLEObject Type="Embed" ProgID="Equation.DSMT4" ShapeID="_x0000_i1048" DrawAspect="Content" ObjectID="_1574152175" r:id="rId107"/>
         </w:object>
       </w:r>
       <w:r>
@@ -22891,7 +23163,7 @@
           <v:shape id="_x0000_i1049" type="#_x0000_t75" style="width:24.75pt;height:17.85pt" o:ole="">
             <v:imagedata r:id="rId106" o:title=""/>
           </v:shape>
-          <o:OLEObject Type="Embed" ProgID="Equation.DSMT4" ShapeID="_x0000_i1049" DrawAspect="Content" ObjectID="_1573908179" r:id="rId108"/>
+          <o:OLEObject Type="Embed" ProgID="Equation.DSMT4" ShapeID="_x0000_i1049" DrawAspect="Content" ObjectID="_1574152176" r:id="rId108"/>
         </w:object>
       </w:r>
       <w:r>
@@ -23085,6 +23357,7 @@
         <w:jc w:val="left"/>
       </w:pPr>
       <w:r>
+        <w:lastRenderedPageBreak/>
         <w:drawing>
           <wp:inline distT="0" distB="0" distL="0" distR="0" wp14:anchorId="0010336E" wp14:editId="5B583E1B">
             <wp:extent cx="5274310" cy="1925367"/>
@@ -27075,6 +27348,92 @@
     </w:lvl>
   </w:abstractNum>
   <w:abstractNum w:abstractNumId="38">
+    <w:nsid w:val="6930195B"/>
+    <w:multiLevelType w:val="hybridMultilevel"/>
+    <w:tmpl w:val="374A6B28"/>
+    <w:lvl w:ilvl="0" w:tplc="0409000F">
+      <w:start w:val="1"/>
+      <w:numFmt w:val="decimal"/>
+      <w:lvlText w:val="%1."/>
+      <w:lvlJc w:val="left"/>
+      <w:pPr>
+        <w:ind w:left="420" w:hanging="420"/>
+      </w:pPr>
+    </w:lvl>
+    <w:lvl w:ilvl="1" w:tplc="04090019" w:tentative="1">
+      <w:start w:val="1"/>
+      <w:numFmt w:val="lowerLetter"/>
+      <w:lvlText w:val="%2)"/>
+      <w:lvlJc w:val="left"/>
+      <w:pPr>
+        <w:ind w:left="840" w:hanging="420"/>
+      </w:pPr>
+    </w:lvl>
+    <w:lvl w:ilvl="2" w:tplc="0409001B" w:tentative="1">
+      <w:start w:val="1"/>
+      <w:numFmt w:val="lowerRoman"/>
+      <w:lvlText w:val="%3."/>
+      <w:lvlJc w:val="right"/>
+      <w:pPr>
+        <w:ind w:left="1260" w:hanging="420"/>
+      </w:pPr>
+    </w:lvl>
+    <w:lvl w:ilvl="3" w:tplc="0409000F" w:tentative="1">
+      <w:start w:val="1"/>
+      <w:numFmt w:val="decimal"/>
+      <w:lvlText w:val="%4."/>
+      <w:lvlJc w:val="left"/>
+      <w:pPr>
+        <w:ind w:left="1680" w:hanging="420"/>
+      </w:pPr>
+    </w:lvl>
+    <w:lvl w:ilvl="4" w:tplc="04090019" w:tentative="1">
+      <w:start w:val="1"/>
+      <w:numFmt w:val="lowerLetter"/>
+      <w:lvlText w:val="%5)"/>
+      <w:lvlJc w:val="left"/>
+      <w:pPr>
+        <w:ind w:left="2100" w:hanging="420"/>
+      </w:pPr>
+    </w:lvl>
+    <w:lvl w:ilvl="5" w:tplc="0409001B" w:tentative="1">
+      <w:start w:val="1"/>
+      <w:numFmt w:val="lowerRoman"/>
+      <w:lvlText w:val="%6."/>
+      <w:lvlJc w:val="right"/>
+      <w:pPr>
+        <w:ind w:left="2520" w:hanging="420"/>
+      </w:pPr>
+    </w:lvl>
+    <w:lvl w:ilvl="6" w:tplc="0409000F" w:tentative="1">
+      <w:start w:val="1"/>
+      <w:numFmt w:val="decimal"/>
+      <w:lvlText w:val="%7."/>
+      <w:lvlJc w:val="left"/>
+      <w:pPr>
+        <w:ind w:left="2940" w:hanging="420"/>
+      </w:pPr>
+    </w:lvl>
+    <w:lvl w:ilvl="7" w:tplc="04090019" w:tentative="1">
+      <w:start w:val="1"/>
+      <w:numFmt w:val="lowerLetter"/>
+      <w:lvlText w:val="%8)"/>
+      <w:lvlJc w:val="left"/>
+      <w:pPr>
+        <w:ind w:left="3360" w:hanging="420"/>
+      </w:pPr>
+    </w:lvl>
+    <w:lvl w:ilvl="8" w:tplc="0409001B" w:tentative="1">
+      <w:start w:val="1"/>
+      <w:numFmt w:val="lowerRoman"/>
+      <w:lvlText w:val="%9."/>
+      <w:lvlJc w:val="right"/>
+      <w:pPr>
+        <w:ind w:left="3780" w:hanging="420"/>
+      </w:pPr>
+    </w:lvl>
+  </w:abstractNum>
+  <w:abstractNum w:abstractNumId="39">
     <w:nsid w:val="6B783291"/>
     <w:multiLevelType w:val="hybridMultilevel"/>
     <w:tmpl w:val="FBBE3638"/>
@@ -27187,7 +27546,7 @@
       </w:rPr>
     </w:lvl>
   </w:abstractNum>
-  <w:abstractNum w:abstractNumId="39">
+  <w:abstractNum w:abstractNumId="40">
     <w:nsid w:val="6BB95D46"/>
     <w:multiLevelType w:val="hybridMultilevel"/>
     <w:tmpl w:val="2256B94E"/>
@@ -27276,7 +27635,7 @@
       </w:pPr>
     </w:lvl>
   </w:abstractNum>
-  <w:abstractNum w:abstractNumId="40">
+  <w:abstractNum w:abstractNumId="41">
     <w:nsid w:val="6DA3584F"/>
     <w:multiLevelType w:val="hybridMultilevel"/>
     <w:tmpl w:val="DB862C32"/>
@@ -27365,7 +27724,7 @@
       </w:pPr>
     </w:lvl>
   </w:abstractNum>
-  <w:abstractNum w:abstractNumId="41">
+  <w:abstractNum w:abstractNumId="42">
     <w:nsid w:val="700957E0"/>
     <w:multiLevelType w:val="hybridMultilevel"/>
     <w:tmpl w:val="9362B614"/>
@@ -27454,7 +27813,7 @@
       </w:pPr>
     </w:lvl>
   </w:abstractNum>
-  <w:abstractNum w:abstractNumId="42">
+  <w:abstractNum w:abstractNumId="43">
     <w:nsid w:val="703273DB"/>
     <w:multiLevelType w:val="hybridMultilevel"/>
     <w:tmpl w:val="94C4CF46"/>
@@ -27567,7 +27926,7 @@
       </w:rPr>
     </w:lvl>
   </w:abstractNum>
-  <w:abstractNum w:abstractNumId="43">
+  <w:abstractNum w:abstractNumId="44">
     <w:nsid w:val="737E70CD"/>
     <w:multiLevelType w:val="hybridMultilevel"/>
     <w:tmpl w:val="605E5AA2"/>
@@ -27680,7 +28039,7 @@
       </w:rPr>
     </w:lvl>
   </w:abstractNum>
-  <w:abstractNum w:abstractNumId="44">
+  <w:abstractNum w:abstractNumId="45">
     <w:nsid w:val="73E84BC9"/>
     <w:multiLevelType w:val="hybridMultilevel"/>
     <w:tmpl w:val="B92A31FA"/>
@@ -27769,7 +28128,7 @@
       </w:pPr>
     </w:lvl>
   </w:abstractNum>
-  <w:abstractNum w:abstractNumId="45">
+  <w:abstractNum w:abstractNumId="46">
     <w:nsid w:val="741B779B"/>
     <w:multiLevelType w:val="hybridMultilevel"/>
     <w:tmpl w:val="4D2AB35E"/>
@@ -27882,7 +28241,7 @@
       </w:rPr>
     </w:lvl>
   </w:abstractNum>
-  <w:abstractNum w:abstractNumId="46">
+  <w:abstractNum w:abstractNumId="47">
     <w:nsid w:val="75B62AA1"/>
     <w:multiLevelType w:val="hybridMultilevel"/>
     <w:tmpl w:val="1B480316"/>
@@ -27971,7 +28330,7 @@
       </w:pPr>
     </w:lvl>
   </w:abstractNum>
-  <w:abstractNum w:abstractNumId="47">
+  <w:abstractNum w:abstractNumId="48">
     <w:nsid w:val="761E31A6"/>
     <w:multiLevelType w:val="hybridMultilevel"/>
     <w:tmpl w:val="F0744760"/>
@@ -28084,7 +28443,7 @@
       </w:rPr>
     </w:lvl>
   </w:abstractNum>
-  <w:abstractNum w:abstractNumId="48">
+  <w:abstractNum w:abstractNumId="49">
     <w:nsid w:val="77210CC8"/>
     <w:multiLevelType w:val="hybridMultilevel"/>
     <w:tmpl w:val="E348E2E2"/>
@@ -28180,13 +28539,13 @@
     <w:abstractNumId w:val="25"/>
   </w:num>
   <w:num w:numId="3">
-    <w:abstractNumId w:val="41"/>
+    <w:abstractNumId w:val="42"/>
   </w:num>
   <w:num w:numId="4">
     <w:abstractNumId w:val="12"/>
   </w:num>
   <w:num w:numId="5">
-    <w:abstractNumId w:val="48"/>
+    <w:abstractNumId w:val="49"/>
   </w:num>
   <w:num w:numId="6">
     <w:abstractNumId w:val="15"/>
@@ -28195,13 +28554,13 @@
     <w:abstractNumId w:val="37"/>
   </w:num>
   <w:num w:numId="8">
-    <w:abstractNumId w:val="39"/>
+    <w:abstractNumId w:val="40"/>
   </w:num>
   <w:num w:numId="9">
-    <w:abstractNumId w:val="47"/>
+    <w:abstractNumId w:val="48"/>
   </w:num>
   <w:num w:numId="10">
-    <w:abstractNumId w:val="46"/>
+    <w:abstractNumId w:val="47"/>
   </w:num>
   <w:num w:numId="11">
     <w:abstractNumId w:val="19"/>
@@ -28237,7 +28596,7 @@
     <w:abstractNumId w:val="20"/>
   </w:num>
   <w:num w:numId="22">
-    <w:abstractNumId w:val="38"/>
+    <w:abstractNumId w:val="39"/>
   </w:num>
   <w:num w:numId="23">
     <w:abstractNumId w:val="14"/>
@@ -28258,7 +28617,7 @@
     <w:abstractNumId w:val="22"/>
   </w:num>
   <w:num w:numId="29">
-    <w:abstractNumId w:val="40"/>
+    <w:abstractNumId w:val="41"/>
   </w:num>
   <w:num w:numId="30">
     <w:abstractNumId w:val="11"/>
@@ -28282,7 +28641,7 @@
     <w:abstractNumId w:val="36"/>
   </w:num>
   <w:num w:numId="37">
-    <w:abstractNumId w:val="42"/>
+    <w:abstractNumId w:val="43"/>
   </w:num>
   <w:num w:numId="38">
     <w:abstractNumId w:val="31"/>
@@ -28294,10 +28653,10 @@
     <w:abstractNumId w:val="21"/>
   </w:num>
   <w:num w:numId="41">
-    <w:abstractNumId w:val="43"/>
+    <w:abstractNumId w:val="44"/>
   </w:num>
   <w:num w:numId="42">
-    <w:abstractNumId w:val="45"/>
+    <w:abstractNumId w:val="46"/>
   </w:num>
   <w:num w:numId="43">
     <w:abstractNumId w:val="1"/>
@@ -28306,7 +28665,7 @@
     <w:abstractNumId w:val="32"/>
   </w:num>
   <w:num w:numId="45">
-    <w:abstractNumId w:val="44"/>
+    <w:abstractNumId w:val="45"/>
   </w:num>
   <w:num w:numId="46">
     <w:abstractNumId w:val="0"/>
@@ -28319,6 +28678,9 @@
   </w:num>
   <w:num w:numId="49">
     <w:abstractNumId w:val="7"/>
+  </w:num>
+  <w:num w:numId="50">
+    <w:abstractNumId w:val="38"/>
   </w:num>
 </w:numbering>
 </file>
